--- a/THANHHUONG/GIAO AN - TH/GIAO AN 11/GIAO AN 11 - CHUAN/DE KIEM TRA/HK I/15P/KT 2.docx
+++ b/THANHHUONG/GIAO AN - TH/GIAO AN 11/GIAO AN 11 - CHUAN/DE KIEM TRA/HK I/15P/KT 2.docx
@@ -11,6 +11,8 @@
           <w:szCs w:val="26"/>
         </w:rPr>
       </w:pPr>
+      <w:bookmarkStart w:id="0" w:name="_GoBack"/>
+      <w:bookmarkEnd w:id="0"/>
     </w:p>
     <w:p>
       <w:pPr>
@@ -210,53 +212,16 @@
           <w:szCs w:val="26"/>
           <w:lang w:eastAsia="en-US"/>
         </w:rPr>
-        <w:t xml:space="preserve"> “b</w:t>
+        <w:t xml:space="preserve"> “bãi cát”. </w:t>
       </w:r>
       <w:r>
         <w:rPr>
           <w:rFonts w:ascii="Times New Roman" w:eastAsia="Times New Roman" w:hAnsi="Times New Roman" w:cs="Times New Roman"/>
-          <w:i/>
           <w:sz w:val="26"/>
           <w:szCs w:val="26"/>
           <w:lang w:eastAsia="en-US"/>
         </w:rPr>
-        <w:t xml:space="preserve">ãi cát”. </w:t>
-      </w:r>
-      <w:r>
-        <w:rPr>
-          <w:rFonts w:ascii="Times New Roman" w:eastAsia="Times New Roman" w:hAnsi="Times New Roman" w:cs="Times New Roman"/>
-          <w:sz w:val="26"/>
-          <w:szCs w:val="26"/>
-          <w:lang w:eastAsia="en-US"/>
-        </w:rPr>
-        <w:t xml:space="preserve">Điệp từ :“Trường sa”: Gợi lên bãi cát dài và rộng bao la như kéo dài đến vô tận. </w:t>
-      </w:r>
-      <w:r>
-        <w:rPr>
-          <w:rFonts w:ascii="Times New Roman" w:eastAsia="Times New Roman" w:hAnsi="Times New Roman" w:cs="Times New Roman"/>
-          <w:sz w:val="26"/>
-          <w:szCs w:val="26"/>
-          <w:lang w:eastAsia="en-US"/>
-        </w:rPr>
-        <w:t>Không gian góp phần gợi lên s</w:t>
-      </w:r>
-      <w:r>
-        <w:rPr>
-          <w:rFonts w:ascii="Times New Roman" w:eastAsia="Times New Roman" w:hAnsi="Times New Roman" w:cs="Times New Roman"/>
-          <w:sz w:val="26"/>
-          <w:szCs w:val="26"/>
-          <w:lang w:eastAsia="en-US"/>
-        </w:rPr>
-        <w:t>ự cô đơn, bé nhỏ của con người</w:t>
-      </w:r>
-      <w:r>
-        <w:rPr>
-          <w:rFonts w:ascii="Times New Roman" w:eastAsia="Times New Roman" w:hAnsi="Times New Roman" w:cs="Times New Roman"/>
-          <w:sz w:val="26"/>
-          <w:szCs w:val="26"/>
-          <w:lang w:eastAsia="en-US"/>
-        </w:rPr>
-        <w:t>.</w:t>
+        <w:t>Điệp từ :“Trường sa”: Gợi lên bãi cát dài và rộng bao la như kéo dài đến vô tận. Không gian góp phần gợi lên sự cô đơn, bé nhỏ của con người.</w:t>
       </w:r>
     </w:p>
     <w:p>
@@ -348,8 +313,6 @@
         </w:rPr>
         <w:t xml:space="preserve">tâm trạng </w:t>
       </w:r>
-      <w:bookmarkStart w:id="0" w:name="_GoBack"/>
-      <w:bookmarkEnd w:id="0"/>
       <w:r>
         <w:rPr>
           <w:rFonts w:ascii="Times New Roman" w:eastAsia="Times New Roman" w:hAnsi="Times New Roman" w:cs="Times New Roman"/>
@@ -430,16 +393,7 @@
           <w:szCs w:val="26"/>
           <w:lang w:eastAsia="en-US"/>
         </w:rPr>
-        <w:t xml:space="preserve">  + Con đường công danh của tácgiả</w:t>
-      </w:r>
-      <w:r>
-        <w:rPr>
-          <w:rFonts w:ascii="Times New Roman" w:eastAsia="Times New Roman" w:hAnsi="Times New Roman" w:cs="Times New Roman"/>
-          <w:sz w:val="26"/>
-          <w:szCs w:val="26"/>
-          <w:lang w:eastAsia="en-US"/>
-        </w:rPr>
-        <w:t>.</w:t>
+        <w:t xml:space="preserve">  + Con đường công danh của tácgiả.</w:t>
       </w:r>
     </w:p>
     <w:p>
@@ -473,16 +427,7 @@
           <w:szCs w:val="26"/>
           <w:lang w:eastAsia="en-US"/>
         </w:rPr>
-        <w:t xml:space="preserve">  + Đường đời bế tắc đối với tầng lớp tr</w:t>
-      </w:r>
-      <w:r>
-        <w:rPr>
-          <w:rFonts w:ascii="Times New Roman" w:eastAsia="Times New Roman" w:hAnsi="Times New Roman" w:cs="Times New Roman"/>
-          <w:sz w:val="26"/>
-          <w:szCs w:val="26"/>
-          <w:lang w:eastAsia="en-US"/>
-        </w:rPr>
-        <w:t>í thức trong xã hội phong kiến.</w:t>
+        <w:t xml:space="preserve">  + Đường đời bế tắc đối với tầng lớp trí thức trong xã hội phong kiến.</w:t>
       </w:r>
     </w:p>
     <w:p>
@@ -592,7 +537,6 @@
         </w:rPr>
         <w:alias w:val="Author"/>
         <w:id w:val="54214575"/>
-        <w:placeholder/>
         <w:dataBinding w:prefixMappings="xmlns:ns0='http://schemas.openxmlformats.org/package/2006/metadata/core-properties' xmlns:ns1='http://purl.org/dc/elements/1.1/'" w:xpath="/ns0:coreProperties[1]/ns1:creator[1]" w:storeItemID="{6C3C8BC8-F283-45AE-878A-BAB7291924A1}"/>
         <w:text/>
       </w:sdtPr>
@@ -938,9 +882,8 @@
           </w:rPr>
           <w:alias w:val="Date"/>
           <w:id w:val="78223375"/>
-          <w:placeholder/>
           <w:dataBinding w:prefixMappings="xmlns:ns0='http://schemas.microsoft.com/office/2006/coverPageProps'" w:xpath="/ns0:CoverPageProperties[1]/ns0:PublishDate[1]" w:storeItemID="{55AF091B-3C7A-41E3-B477-F2FDAA23CFDA}"/>
-          <w:date w:fullDate="2015-10-15T00:00:00Z">
+          <w:date w:fullDate="2017-10-15T00:00:00Z">
             <w:dateFormat w:val="MMMM d, yyyy"/>
             <w:lid w:val="en-US"/>
             <w:storeMappedDataAs w:val="dateTime"/>
@@ -965,7 +908,7 @@
                 <w:rPr>
                   <w:color w:val="FFFFFF" w:themeColor="background1"/>
                 </w:rPr>
-                <w:t>October 15, 2015</w:t>
+                <w:t>October 15, 2017</w:t>
               </w:r>
             </w:p>
           </w:tc>
@@ -981,7 +924,6 @@
           </w:rPr>
           <w:alias w:val="Title"/>
           <w:id w:val="78223368"/>
-          <w:placeholder/>
           <w:dataBinding w:prefixMappings="xmlns:ns0='http://schemas.openxmlformats.org/package/2006/metadata/core-properties' xmlns:ns1='http://purl.org/dc/elements/1.1/'" w:xpath="/ns0:coreProperties[1]/ns1:title[1]" w:storeItemID="{6C3C8BC8-F283-45AE-878A-BAB7291924A1}"/>
           <w:text/>
         </w:sdtPr>
@@ -2672,7 +2614,7 @@
 
 <file path=customXml/item1.xml><?xml version="1.0" encoding="utf-8"?>
 <CoverPageProperties xmlns="http://schemas.microsoft.com/office/2006/coverPageProps">
-  <PublishDate>2015-10-15T00:00:00</PublishDate>
+  <PublishDate>2017-10-15T00:00:00</PublishDate>
   <Abstract/>
   <CompanyAddress/>
   <CompanyPhone/>
